--- a/Netty.docx
+++ b/Netty.docx
@@ -3216,6 +3216,15 @@
     </w:p>
     <w:p/>
     <w:p>
+      <w:pPr>
+        <w:rPr>
+          <w:rFonts w:hint="default" w:ascii="Menlo" w:hAnsi="Menlo" w:eastAsia="Menlo" w:cs="Menlo"/>
+          <w:color w:val="444444"/>
+          <w:sz w:val="20"/>
+          <w:szCs w:val="20"/>
+          <w:shd w:val="clear" w:fill="C7EDCC"/>
+        </w:rPr>
+      </w:pPr>
       <w:r>
         <w:t>其实也没啥,就是</w:t>
       </w:r>
@@ -3257,9 +3266,11 @@
           <w:szCs w:val="20"/>
           <w:shd w:val="clear" w:fill="C7EDCC"/>
         </w:rPr>
-        <w:t>)</w:t>
-      </w:r>
-      <w:r>
+        <w:t>)在解析的时候会收到一个结束符,就把这个当作一个包了,就是根据结束符拆一下而已咯.</w:t>
+      </w:r>
+    </w:p>
+    <w:p>
+      <w:pPr>
         <w:rPr>
           <w:rFonts w:hint="default" w:ascii="Menlo" w:hAnsi="Menlo" w:eastAsia="Menlo" w:cs="Menlo"/>
           <w:color w:val="444444"/>
@@ -3267,11 +3278,10 @@
           <w:szCs w:val="20"/>
           <w:shd w:val="clear" w:fill="C7EDCC"/>
         </w:rPr>
-        <w:t>在解析的时候会收到一个结束符,就把这个当作一个包了,就是根</w:t>
-      </w:r>
-      <w:bookmarkStart w:id="0" w:name="_GoBack"/>
-      <w:bookmarkEnd w:id="0"/>
-      <w:r>
+      </w:pPr>
+    </w:p>
+    <w:p>
+      <w:pPr>
         <w:rPr>
           <w:rFonts w:hint="default" w:ascii="Menlo" w:hAnsi="Menlo" w:eastAsia="Menlo" w:cs="Menlo"/>
           <w:color w:val="444444"/>
@@ -3279,8 +3289,640 @@
           <w:szCs w:val="20"/>
           <w:shd w:val="clear" w:fill="C7EDCC"/>
         </w:rPr>
-        <w:t>据结束符拆一下而已咯.</w:t>
-      </w:r>
+      </w:pPr>
+      <w:r>
+        <w:rPr>
+          <w:rFonts w:hint="default" w:ascii="Menlo" w:hAnsi="Menlo" w:eastAsia="Menlo" w:cs="Menlo"/>
+          <w:color w:val="444444"/>
+          <w:sz w:val="20"/>
+          <w:szCs w:val="20"/>
+          <w:shd w:val="clear" w:fill="C7EDCC"/>
+        </w:rPr>
+        <w:t>还有其他的类似与这种的东西,可以让你直接结束符的,或者根据长度来的.</w:t>
+      </w:r>
+    </w:p>
+    <w:p>
+      <w:pPr>
+        <w:pStyle w:val="3"/>
+        <w:rPr>
+          <w:rFonts w:hint="default"/>
+        </w:rPr>
+      </w:pPr>
+      <w:r>
+        <w:rPr>
+          <w:rFonts w:hint="default"/>
+        </w:rPr>
+        <w:t>编解码</w:t>
+      </w:r>
+    </w:p>
+    <w:p>
+      <w:pPr>
+        <w:ind w:firstLine="420" w:firstLineChars="0"/>
+        <w:rPr>
+          <w:rFonts w:hint="default"/>
+        </w:rPr>
+      </w:pPr>
+      <w:r>
+        <w:rPr>
+          <w:rFonts w:hint="default"/>
+        </w:rPr>
+        <w:t>就是对象序列化,  序列化目的是为了网络传输或者持久化存春,netty肯定是为了网络传输,我们要把对象序列化成字节数组或者是bytebuffer.</w:t>
+      </w:r>
+    </w:p>
+    <w:p>
+      <w:pPr>
+        <w:ind w:firstLine="420" w:firstLineChars="0"/>
+        <w:rPr>
+          <w:rFonts w:hint="default"/>
+        </w:rPr>
+      </w:pPr>
+      <w:r>
+        <w:rPr>
+          <w:rFonts w:hint="default"/>
+        </w:rPr>
+        <w:t>java天生就有序列化接口Seriablizable,但是为啥rpc的时候不用呢.</w:t>
+      </w:r>
+    </w:p>
+    <w:p>
+      <w:pPr>
+        <w:ind w:firstLine="420" w:firstLineChars="0"/>
+        <w:rPr>
+          <w:rFonts w:hint="default"/>
+        </w:rPr>
+      </w:pPr>
+      <w:r>
+        <w:rPr>
+          <w:rFonts w:hint="default"/>
+        </w:rPr>
+        <w:t>java这个序列化协议是私有的,无法跨语言.序列化后数据会比较大,序列化效率还很低.</w:t>
+      </w:r>
+    </w:p>
+    <w:p>
+      <w:pPr>
+        <w:ind w:firstLine="420" w:firstLineChars="0"/>
+        <w:rPr>
+          <w:rFonts w:hint="default"/>
+        </w:rPr>
+      </w:pPr>
+      <w:r>
+        <w:rPr>
+          <w:rFonts w:hint="default"/>
+        </w:rPr>
+        <w:t>为啥不用xml,尽管xml可读性和可扩展性都非常好,但是xml的解析时间开销和空间开销都很大,因此不适合做高性能的通信协议. protobuf使用二进制编码,快,小.</w:t>
+      </w:r>
+    </w:p>
+    <w:p>
+      <w:pPr>
+        <w:rPr>
+          <w:rFonts w:hint="default"/>
+        </w:rPr>
+      </w:pPr>
+    </w:p>
+    <w:p>
+      <w:pPr>
+        <w:pStyle w:val="4"/>
+        <w:rPr>
+          <w:rFonts w:hint="default"/>
+        </w:rPr>
+      </w:pPr>
+      <w:r>
+        <w:rPr>
+          <w:rFonts w:hint="default"/>
+        </w:rPr>
+        <w:t>Protobuf</w:t>
+      </w:r>
+    </w:p>
+    <w:p>
+      <w:pPr>
+        <w:rPr>
+          <w:rFonts w:hint="default"/>
+        </w:rPr>
+      </w:pPr>
+      <w:r>
+        <w:rPr>
+          <w:rFonts w:hint="default"/>
+        </w:rPr>
+        <w:t>谷歌的</w:t>
+      </w:r>
+    </w:p>
+    <w:p>
+      <w:r>
+        <w:drawing>
+          <wp:inline distT="0" distB="0" distL="114300" distR="114300">
+            <wp:extent cx="5268595" cy="4478020"/>
+            <wp:effectExtent l="0" t="0" r="14605" b="17780"/>
+            <wp:docPr id="16" name="图片 1"/>
+            <wp:cNvGraphicFramePr>
+              <a:graphicFrameLocks xmlns:a="http://schemas.openxmlformats.org/drawingml/2006/main" noChangeAspect="1"/>
+            </wp:cNvGraphicFramePr>
+            <a:graphic xmlns:a="http://schemas.openxmlformats.org/drawingml/2006/main">
+              <a:graphicData uri="http://schemas.openxmlformats.org/drawingml/2006/picture">
+                <pic:pic xmlns:pic="http://schemas.openxmlformats.org/drawingml/2006/picture">
+                  <pic:nvPicPr>
+                    <pic:cNvPr id="16" name="图片 1"/>
+                    <pic:cNvPicPr>
+                      <a:picLocks noChangeAspect="1"/>
+                    </pic:cNvPicPr>
+                  </pic:nvPicPr>
+                  <pic:blipFill>
+                    <a:blip r:embed="rId24"/>
+                    <a:stretch>
+                      <a:fillRect/>
+                    </a:stretch>
+                  </pic:blipFill>
+                  <pic:spPr>
+                    <a:xfrm>
+                      <a:off x="0" y="0"/>
+                      <a:ext cx="5268595" cy="4478020"/>
+                    </a:xfrm>
+                    <a:prstGeom prst="rect">
+                      <a:avLst/>
+                    </a:prstGeom>
+                    <a:noFill/>
+                    <a:ln w="9525">
+                      <a:noFill/>
+                    </a:ln>
+                  </pic:spPr>
+                </pic:pic>
+              </a:graphicData>
+            </a:graphic>
+          </wp:inline>
+        </w:drawing>
+      </w:r>
+    </w:p>
+    <w:p>
+      <w:pPr>
+        <w:ind w:firstLine="420" w:firstLineChars="0"/>
+        <w:rPr>
+          <w:rFonts w:hint="default"/>
+        </w:rPr>
+      </w:pPr>
+      <w:r>
+        <w:rPr>
+          <w:rFonts w:hint="default"/>
+        </w:rPr>
+        <w:t>protobuf使用二进制编码的.</w:t>
+      </w:r>
+    </w:p>
+    <w:p>
+      <w:pPr>
+        <w:ind w:firstLine="420" w:firstLineChars="0"/>
+        <w:rPr>
+          <w:rFonts w:hint="default"/>
+        </w:rPr>
+      </w:pPr>
+      <w:r>
+        <w:rPr>
+          <w:rFonts w:hint="default"/>
+        </w:rPr>
+        <w:t>看起来json也不是很差嘛,所以ev的代码是即支持json也是支持pb的</w:t>
+      </w:r>
+    </w:p>
+    <w:p>
+      <w:pPr>
+        <w:ind w:firstLine="420" w:firstLineChars="0"/>
+      </w:pPr>
+      <w:r>
+        <w:drawing>
+          <wp:inline distT="0" distB="0" distL="114300" distR="114300">
+            <wp:extent cx="5250180" cy="1635125"/>
+            <wp:effectExtent l="0" t="0" r="7620" b="15875"/>
+            <wp:docPr id="22" name="图片 2"/>
+            <wp:cNvGraphicFramePr>
+              <a:graphicFrameLocks xmlns:a="http://schemas.openxmlformats.org/drawingml/2006/main" noChangeAspect="1"/>
+            </wp:cNvGraphicFramePr>
+            <a:graphic xmlns:a="http://schemas.openxmlformats.org/drawingml/2006/main">
+              <a:graphicData uri="http://schemas.openxmlformats.org/drawingml/2006/picture">
+                <pic:pic xmlns:pic="http://schemas.openxmlformats.org/drawingml/2006/picture">
+                  <pic:nvPicPr>
+                    <pic:cNvPr id="22" name="图片 2"/>
+                    <pic:cNvPicPr>
+                      <a:picLocks noChangeAspect="1"/>
+                    </pic:cNvPicPr>
+                  </pic:nvPicPr>
+                  <pic:blipFill>
+                    <a:blip r:embed="rId25"/>
+                    <a:stretch>
+                      <a:fillRect/>
+                    </a:stretch>
+                  </pic:blipFill>
+                  <pic:spPr>
+                    <a:xfrm>
+                      <a:off x="0" y="0"/>
+                      <a:ext cx="5250180" cy="1635125"/>
+                    </a:xfrm>
+                    <a:prstGeom prst="rect">
+                      <a:avLst/>
+                    </a:prstGeom>
+                    <a:noFill/>
+                    <a:ln w="9525">
+                      <a:noFill/>
+                    </a:ln>
+                  </pic:spPr>
+                </pic:pic>
+              </a:graphicData>
+            </a:graphic>
+          </wp:inline>
+        </w:drawing>
+      </w:r>
+    </w:p>
+    <w:p>
+      <w:pPr>
+        <w:ind w:firstLine="420" w:firstLineChars="0"/>
+      </w:pPr>
+      <w:r>
+        <w:t>我们是可以在请求中解析出来到底用的是那个协议的,你看proto也有unmarshal的东西.</w:t>
+      </w:r>
+    </w:p>
+    <w:p>
+      <w:pPr>
+        <w:ind w:firstLine="420" w:firstLineChars="0"/>
+        <w:rPr>
+          <w:rFonts w:hint="default"/>
+        </w:rPr>
+      </w:pPr>
+      <w:r>
+        <w:rPr>
+          <w:rFonts w:hint="default"/>
+        </w:rPr>
+        <w:t>自动代码生成.</w:t>
+      </w:r>
+    </w:p>
+    <w:p>
+      <w:pPr>
+        <w:ind w:firstLine="420" w:firstLineChars="0"/>
+        <w:rPr>
+          <w:rFonts w:hint="default"/>
+        </w:rPr>
+      </w:pPr>
+      <w:r>
+        <w:rPr>
+          <w:rFonts w:hint="default"/>
+        </w:rPr>
+        <w:t>通过标识字段的顺序,实现协议的前向兼容,所以pb的前向兼容是通过顺序来的,也就是前面有了后来不能删的,而且也是为什么我们在制定idl的时候必须要执行序号.</w:t>
+      </w:r>
+    </w:p>
+    <w:p>
+      <w:pPr>
+        <w:ind w:firstLine="420" w:firstLineChars="0"/>
+        <w:rPr>
+          <w:rFonts w:hint="default"/>
+        </w:rPr>
+      </w:pPr>
+    </w:p>
+    <w:p>
+      <w:pPr>
+        <w:pStyle w:val="4"/>
+        <w:rPr>
+          <w:rFonts w:hint="default"/>
+        </w:rPr>
+      </w:pPr>
+      <w:r>
+        <w:rPr>
+          <w:rFonts w:hint="default"/>
+        </w:rPr>
+        <w:t>Thrift</w:t>
+      </w:r>
+    </w:p>
+    <w:p>
+      <w:pPr>
+        <w:ind w:firstLine="420" w:firstLineChars="0"/>
+        <w:rPr>
+          <w:rFonts w:hint="default"/>
+        </w:rPr>
+      </w:pPr>
+      <w:r>
+        <w:rPr>
+          <w:rFonts w:hint="default"/>
+        </w:rPr>
+        <w:t>facebook的</w:t>
+      </w:r>
+    </w:p>
+    <w:p>
+      <w:pPr>
+        <w:ind w:firstLine="420" w:firstLineChars="0"/>
+        <w:rPr>
+          <w:rFonts w:hint="default"/>
+        </w:rPr>
+      </w:pPr>
+      <w:r>
+        <w:rPr>
+          <w:rFonts w:hint="default"/>
+        </w:rPr>
+        <w:t>跨语言的</w:t>
+      </w:r>
+    </w:p>
+    <w:p>
+      <w:pPr>
+        <w:ind w:firstLine="420" w:firstLineChars="0"/>
+        <w:rPr>
+          <w:rFonts w:hint="default"/>
+        </w:rPr>
+      </w:pPr>
+      <w:r>
+        <w:rPr>
+          <w:rFonts w:hint="default"/>
+        </w:rPr>
+        <w:t>比json和xmll好</w:t>
+      </w:r>
+    </w:p>
+    <w:p>
+      <w:pPr>
+        <w:ind w:firstLine="420" w:firstLineChars="0"/>
+        <w:rPr>
+          <w:rFonts w:hint="default"/>
+        </w:rPr>
+      </w:pPr>
+      <w:r>
+        <w:rPr>
+          <w:rFonts w:hint="default"/>
+        </w:rPr>
+        <w:t>thrift主要有5部分组成</w:t>
+      </w:r>
+    </w:p>
+    <w:p>
+      <w:pPr>
+        <w:ind w:firstLine="420" w:firstLineChars="0"/>
+        <w:rPr>
+          <w:rFonts w:hint="default"/>
+        </w:rPr>
+      </w:pPr>
+      <w:r>
+        <w:rPr>
+          <w:rFonts w:hint="default"/>
+        </w:rPr>
+        <w:t>1,语言系统以及idl编译器,负责由用户给定的idl文件生成相应的语言和接口代码.</w:t>
+      </w:r>
+    </w:p>
+    <w:p>
+      <w:pPr>
+        <w:ind w:firstLine="420" w:firstLineChars="0"/>
+        <w:rPr>
+          <w:rFonts w:hint="default"/>
+        </w:rPr>
+      </w:pPr>
+      <w:r>
+        <w:rPr>
+          <w:rFonts w:hint="default"/>
+        </w:rPr>
+        <w:t>2,TProtocol:rpc的协议层,可以选择多种序列化方式 json或者binary(二进制)</w:t>
+      </w:r>
+    </w:p>
+    <w:p>
+      <w:pPr>
+        <w:ind w:firstLine="420" w:firstLineChars="0"/>
+        <w:rPr>
+          <w:rFonts w:hint="default"/>
+        </w:rPr>
+      </w:pPr>
+      <w:r>
+        <w:rPr>
+          <w:rFonts w:hint="default"/>
+        </w:rPr>
+        <w:t>(</w:t>
+      </w:r>
+      <w:r>
+        <w:rPr>
+          <w:rFonts w:hint="default"/>
+          <w:highlight w:val="yellow"/>
+        </w:rPr>
+        <w:t>这里就看到了thrift和pb的区别了,pb只是一种序列化协议,而thrift就包含了传输层,应用层和server等一个rpc所需要的完整的东西</w:t>
+      </w:r>
+      <w:r>
+        <w:rPr>
+          <w:rFonts w:hint="default"/>
+        </w:rPr>
+        <w:t>.)</w:t>
+      </w:r>
+    </w:p>
+    <w:p>
+      <w:pPr>
+        <w:ind w:firstLine="420" w:firstLineChars="0"/>
+        <w:rPr>
+          <w:rFonts w:hint="default"/>
+        </w:rPr>
+      </w:pPr>
+      <w:r>
+        <w:rPr>
+          <w:rFonts w:hint="default"/>
+        </w:rPr>
+        <w:t>3,TTransport:rpc的传输层,可以选择不同的传输层实现,如socket,nio等.</w:t>
+      </w:r>
+    </w:p>
+    <w:p>
+      <w:pPr>
+        <w:ind w:firstLine="420" w:firstLineChars="0"/>
+        <w:rPr>
+          <w:rFonts w:hint="default"/>
+        </w:rPr>
+      </w:pPr>
+      <w:r>
+        <w:rPr>
+          <w:rFonts w:hint="default"/>
+        </w:rPr>
+        <w:t>4,TProcessor:作为协议层和用户服务之间的纽带,负责调用服务实现的接口.</w:t>
+      </w:r>
+    </w:p>
+    <w:p>
+      <w:pPr>
+        <w:ind w:firstLine="420" w:firstLineChars="0"/>
+        <w:rPr>
+          <w:rFonts w:hint="default"/>
+        </w:rPr>
+      </w:pPr>
+      <w:r>
+        <w:rPr>
+          <w:rFonts w:hint="default"/>
+        </w:rPr>
+        <w:t>5,TServer:聚合TProtocol TTransport TProtocol.</w:t>
+      </w:r>
+    </w:p>
+    <w:p>
+      <w:pPr>
+        <w:ind w:firstLine="420" w:firstLineChars="0"/>
+        <w:rPr>
+          <w:rFonts w:hint="default"/>
+        </w:rPr>
+      </w:pPr>
+    </w:p>
+    <w:p>
+      <w:pPr>
+        <w:ind w:firstLine="420" w:firstLineChars="0"/>
+        <w:rPr>
+          <w:rFonts w:hint="default"/>
+        </w:rPr>
+      </w:pPr>
+      <w:r>
+        <w:rPr>
+          <w:rFonts w:hint="default"/>
+        </w:rPr>
+        <w:t>thrift支持三种比较典型的编解码方式.</w:t>
+      </w:r>
+    </w:p>
+    <w:p>
+      <w:pPr>
+        <w:ind w:firstLine="420" w:firstLineChars="0"/>
+        <w:rPr>
+          <w:rFonts w:hint="default"/>
+        </w:rPr>
+      </w:pPr>
+      <w:r>
+        <w:rPr>
+          <w:rFonts w:hint="default"/>
+        </w:rPr>
+        <w:t>通用的二进制编解码</w:t>
+      </w:r>
+    </w:p>
+    <w:p>
+      <w:pPr>
+        <w:ind w:firstLine="420" w:firstLineChars="0"/>
+        <w:rPr>
+          <w:rFonts w:hint="default"/>
+        </w:rPr>
+      </w:pPr>
+      <w:r>
+        <w:rPr>
+          <w:rFonts w:hint="default"/>
+        </w:rPr>
+        <w:t>压缩的二进制编解码</w:t>
+      </w:r>
+    </w:p>
+    <w:p>
+      <w:pPr>
+        <w:ind w:firstLine="420" w:firstLineChars="0"/>
+        <w:rPr>
+          <w:rFonts w:hint="default"/>
+        </w:rPr>
+      </w:pPr>
+      <w:r>
+        <w:rPr>
+          <w:rFonts w:hint="default"/>
+        </w:rPr>
+        <w:t>优化的</w:t>
+      </w:r>
+      <w:r>
+        <w:rPr>
+          <w:rFonts w:hint="default"/>
+          <w:highlight w:val="yellow"/>
+        </w:rPr>
+        <w:t>可选</w:t>
+      </w:r>
+      <w:r>
+        <w:rPr>
+          <w:rFonts w:hint="default"/>
+        </w:rPr>
+        <w:t>字段压缩编解码</w:t>
+      </w:r>
+    </w:p>
+    <w:p>
+      <w:pPr>
+        <w:ind w:firstLine="420" w:firstLineChars="0"/>
+        <w:rPr>
+          <w:rFonts w:hint="default"/>
+        </w:rPr>
+      </w:pPr>
+      <w:r>
+        <w:rPr>
+          <w:rFonts w:hint="default"/>
+        </w:rPr>
+        <w:t>看起来比pb还厉害点呢</w:t>
+      </w:r>
+    </w:p>
+    <w:p>
+      <w:pPr>
+        <w:ind w:firstLine="420" w:firstLineChars="0"/>
+        <w:rPr>
+          <w:rFonts w:hint="default"/>
+        </w:rPr>
+      </w:pPr>
+      <w:r>
+        <w:drawing>
+          <wp:inline distT="0" distB="0" distL="114300" distR="114300">
+            <wp:extent cx="5257165" cy="2516505"/>
+            <wp:effectExtent l="0" t="0" r="635" b="23495"/>
+            <wp:docPr id="23" name="图片 3"/>
+            <wp:cNvGraphicFramePr>
+              <a:graphicFrameLocks xmlns:a="http://schemas.openxmlformats.org/drawingml/2006/main" noChangeAspect="1"/>
+            </wp:cNvGraphicFramePr>
+            <a:graphic xmlns:a="http://schemas.openxmlformats.org/drawingml/2006/main">
+              <a:graphicData uri="http://schemas.openxmlformats.org/drawingml/2006/picture">
+                <pic:pic xmlns:pic="http://schemas.openxmlformats.org/drawingml/2006/picture">
+                  <pic:nvPicPr>
+                    <pic:cNvPr id="23" name="图片 3"/>
+                    <pic:cNvPicPr>
+                      <a:picLocks noChangeAspect="1"/>
+                    </pic:cNvPicPr>
+                  </pic:nvPicPr>
+                  <pic:blipFill>
+                    <a:blip r:embed="rId26"/>
+                    <a:stretch>
+                      <a:fillRect/>
+                    </a:stretch>
+                  </pic:blipFill>
+                  <pic:spPr>
+                    <a:xfrm>
+                      <a:off x="0" y="0"/>
+                      <a:ext cx="5257165" cy="2516505"/>
+                    </a:xfrm>
+                    <a:prstGeom prst="rect">
+                      <a:avLst/>
+                    </a:prstGeom>
+                    <a:noFill/>
+                    <a:ln w="9525">
+                      <a:noFill/>
+                    </a:ln>
+                  </pic:spPr>
+                </pic:pic>
+              </a:graphicData>
+            </a:graphic>
+          </wp:inline>
+        </w:drawing>
+      </w:r>
+    </w:p>
+    <w:p>
+      <w:pPr>
+        <w:pStyle w:val="3"/>
+        <w:rPr>
+          <w:rFonts w:hint="default"/>
+        </w:rPr>
+      </w:pPr>
+      <w:r>
+        <w:rPr>
+          <w:rFonts w:hint="default"/>
+        </w:rPr>
+        <w:t>JBoss</w:t>
+      </w:r>
+    </w:p>
+    <w:p>
+      <w:pPr>
+        <w:rPr>
+          <w:rFonts w:hint="default"/>
+        </w:rPr>
+      </w:pPr>
+      <w:r>
+        <w:rPr>
+          <w:rFonts w:hint="default"/>
+        </w:rPr>
+        <w:t>是一个java对象的序列化api包,比原生的好.</w:t>
+      </w:r>
+    </w:p>
+    <w:p>
+      <w:pPr>
+        <w:ind w:firstLine="420" w:firstLineChars="0"/>
+        <w:rPr>
+          <w:rFonts w:hint="default"/>
+        </w:rPr>
+      </w:pPr>
+      <w:bookmarkStart w:id="0" w:name="_GoBack"/>
+      <w:bookmarkEnd w:id="0"/>
+    </w:p>
+    <w:p>
+      <w:pPr>
+        <w:ind w:firstLine="420" w:firstLineChars="0"/>
+        <w:rPr>
+          <w:rFonts w:hint="default"/>
+        </w:rPr>
+      </w:pPr>
     </w:p>
     <w:sectPr>
       <w:pgSz w:w="11906" w:h="16838"/>
@@ -3387,7 +4029,7 @@
     <w:lsdException w:qFormat="1" w:unhideWhenUsed="0" w:uiPriority="0" w:semiHidden="0" w:name="Title"/>
     <w:lsdException w:unhideWhenUsed="0" w:uiPriority="0" w:semiHidden="0" w:name="Closing"/>
     <w:lsdException w:unhideWhenUsed="0" w:uiPriority="0" w:semiHidden="0" w:name="Signature"/>
-    <w:lsdException w:unhideWhenUsed="0" w:uiPriority="0" w:name="Default Paragraph Font"/>
+    <w:lsdException w:qFormat="1" w:unhideWhenUsed="0" w:uiPriority="0" w:name="Default Paragraph Font"/>
     <w:lsdException w:unhideWhenUsed="0" w:uiPriority="0" w:semiHidden="0" w:name="Body Text"/>
     <w:lsdException w:unhideWhenUsed="0" w:uiPriority="0" w:semiHidden="0" w:name="Body Text Indent"/>
     <w:lsdException w:unhideWhenUsed="0" w:uiPriority="0" w:semiHidden="0" w:name="List Continue"/>
@@ -3414,18 +4056,18 @@
     <w:lsdException w:unhideWhenUsed="0" w:uiPriority="0" w:semiHidden="0" w:name="Document Map"/>
     <w:lsdException w:unhideWhenUsed="0" w:uiPriority="0" w:semiHidden="0" w:name="Plain Text"/>
     <w:lsdException w:unhideWhenUsed="0" w:uiPriority="0" w:semiHidden="0" w:name="E-mail Signature"/>
-    <w:lsdException w:unhideWhenUsed="0" w:uiPriority="0" w:semiHidden="0" w:name="Normal (Web)"/>
+    <w:lsdException w:qFormat="1" w:unhideWhenUsed="0" w:uiPriority="0" w:semiHidden="0" w:name="Normal (Web)"/>
     <w:lsdException w:unhideWhenUsed="0" w:uiPriority="0" w:semiHidden="0" w:name="HTML Acronym"/>
     <w:lsdException w:unhideWhenUsed="0" w:uiPriority="0" w:semiHidden="0" w:name="HTML Address"/>
     <w:lsdException w:unhideWhenUsed="0" w:uiPriority="0" w:semiHidden="0" w:name="HTML Cite"/>
-    <w:lsdException w:unhideWhenUsed="0" w:uiPriority="0" w:semiHidden="0" w:name="HTML Code"/>
+    <w:lsdException w:qFormat="1" w:unhideWhenUsed="0" w:uiPriority="0" w:semiHidden="0" w:name="HTML Code"/>
     <w:lsdException w:unhideWhenUsed="0" w:uiPriority="0" w:semiHidden="0" w:name="HTML Definition"/>
     <w:lsdException w:unhideWhenUsed="0" w:uiPriority="0" w:semiHidden="0" w:name="HTML Keyboard"/>
-    <w:lsdException w:unhideWhenUsed="0" w:uiPriority="0" w:semiHidden="0" w:name="HTML Preformatted"/>
+    <w:lsdException w:qFormat="1" w:unhideWhenUsed="0" w:uiPriority="0" w:semiHidden="0" w:name="HTML Preformatted"/>
     <w:lsdException w:unhideWhenUsed="0" w:uiPriority="0" w:semiHidden="0" w:name="HTML Sample"/>
     <w:lsdException w:unhideWhenUsed="0" w:uiPriority="0" w:semiHidden="0" w:name="HTML Typewriter"/>
     <w:lsdException w:unhideWhenUsed="0" w:uiPriority="0" w:semiHidden="0" w:name="HTML Variable"/>
-    <w:lsdException w:unhideWhenUsed="0" w:uiPriority="0" w:name="Normal Table"/>
+    <w:lsdException w:qFormat="1" w:unhideWhenUsed="0" w:uiPriority="0" w:name="Normal Table"/>
     <w:lsdException w:unhideWhenUsed="0" w:uiPriority="0" w:semiHidden="0" w:name="annotation subject"/>
     <w:lsdException w:unhideWhenUsed="0" w:uiPriority="0" w:semiHidden="0" w:name="Table Simple 1"/>
     <w:lsdException w:unhideWhenUsed="0" w:uiPriority="0" w:semiHidden="0" w:name="Table Simple 2"/>
@@ -3647,11 +4289,13 @@
   <w:style w:type="character" w:default="1" w:styleId="7">
     <w:name w:val="Default Paragraph Font"/>
     <w:semiHidden/>
+    <w:qFormat/>
     <w:uiPriority w:val="0"/>
   </w:style>
   <w:style w:type="table" w:default="1" w:styleId="10">
     <w:name w:val="Normal Table"/>
     <w:semiHidden/>
+    <w:qFormat/>
     <w:uiPriority w:val="0"/>
     <w:tblPr>
       <w:tblLayout w:type="fixed"/>
@@ -3666,6 +4310,7 @@
   <w:style w:type="paragraph" w:styleId="5">
     <w:name w:val="HTML Preformatted"/>
     <w:basedOn w:val="1"/>
+    <w:qFormat/>
     <w:uiPriority w:val="0"/>
     <w:pPr>
       <w:tabs>
@@ -3699,6 +4344,7 @@
   <w:style w:type="paragraph" w:styleId="6">
     <w:name w:val="Normal (Web)"/>
     <w:basedOn w:val="1"/>
+    <w:qFormat/>
     <w:uiPriority w:val="0"/>
     <w:pPr>
       <w:spacing w:before="0" w:beforeAutospacing="1" w:after="0" w:afterAutospacing="1"/>
@@ -3723,6 +4369,7 @@
   <w:style w:type="character" w:styleId="9">
     <w:name w:val="HTML Code"/>
     <w:basedOn w:val="7"/>
+    <w:qFormat/>
     <w:uiPriority w:val="0"/>
     <w:rPr>
       <w:rFonts w:ascii="DejaVu Sans" w:hAnsi="DejaVu Sans"/>

--- a/Netty.docx
+++ b/Netty.docx
@@ -3881,7 +3881,7 @@
     </w:p>
     <w:p>
       <w:pPr>
-        <w:pStyle w:val="3"/>
+        <w:pStyle w:val="4"/>
         <w:rPr>
           <w:rFonts w:hint="default"/>
         </w:rPr>
@@ -3905,6 +3905,14 @@
         </w:rPr>
         <w:t>是一个java对象的序列化api包,比原生的好.</w:t>
       </w:r>
+    </w:p>
+    <w:p>
+      <w:pPr>
+        <w:ind w:firstLine="420" w:firstLineChars="0"/>
+        <w:rPr>
+          <w:rFonts w:hint="default"/>
+        </w:rPr>
+      </w:pPr>
     </w:p>
     <w:p>
       <w:pPr>
@@ -3915,14 +3923,6 @@
       </w:pPr>
       <w:bookmarkStart w:id="0" w:name="_GoBack"/>
       <w:bookmarkEnd w:id="0"/>
-    </w:p>
-    <w:p>
-      <w:pPr>
-        <w:ind w:firstLine="420" w:firstLineChars="0"/>
-        <w:rPr>
-          <w:rFonts w:hint="default"/>
-        </w:rPr>
-      </w:pPr>
     </w:p>
     <w:sectPr>
       <w:pgSz w:w="11906" w:h="16838"/>

--- a/Netty.docx
+++ b/Netty.docx
@@ -410,11 +410,15 @@
     <w:p>
       <w:pPr>
         <w:rPr>
-          <w:lang w:eastAsia="zh-CN"/>
-        </w:rPr>
-      </w:pPr>
-      <w:r>
-        <w:rPr>
+          <w:b w:val="0"/>
+          <w:bCs w:val="0"/>
+          <w:lang w:eastAsia="zh-CN"/>
+        </w:rPr>
+      </w:pPr>
+      <w:r>
+        <w:rPr>
+          <w:b w:val="0"/>
+          <w:bCs w:val="0"/>
           <w:lang w:eastAsia="zh-CN"/>
         </w:rPr>
         <w:t>nagle算法就是对那种包比较大的数据就直接发送,对于很多的那种包很小的小包就给合并在一起,可见如果有很多小包的时候(这种小包大部分是那种交互数据也就是信令)nagle算法可以有效减少网络中报文段个数.但是对于有些要求实时性比较高的通信程序而言这就不行了,所以要禁用nagle算法.</w:t>
@@ -487,7 +491,15 @@
         <w:rPr>
           <w:lang w:eastAsia="zh-CN"/>
         </w:rPr>
-        <w:t>udp不存在粘包问题,是由于udp发送的时候,没有经过negal算法优化,不会将多个小包合并一次发送出去.接收端应用程序一次recv只能从socket缓冲区中读到一个数据包,也就是说发送端send了几次,接收端必须recv几次(主要还是没有用nagal算法啊)</w:t>
+        <w:t>udp不存在粘包问题,是由于udp发送的时候,没有经过negal算法优化,不会将多个小包合并一次发送出去.接收端应用程序一次recv只能从socket缓冲区中读到一个数据包,也就是说发送端send了几次,接收端</w:t>
+      </w:r>
+      <w:bookmarkStart w:id="0" w:name="_GoBack"/>
+      <w:bookmarkEnd w:id="0"/>
+      <w:r>
+        <w:rPr>
+          <w:lang w:eastAsia="zh-CN"/>
+        </w:rPr>
+        <w:t>必须recv几次(主要还是没有用nagal算法啊)</w:t>
       </w:r>
     </w:p>
     <w:p>
@@ -3921,8 +3933,6 @@
           <w:rFonts w:hint="default"/>
         </w:rPr>
       </w:pPr>
-      <w:bookmarkStart w:id="0" w:name="_GoBack"/>
-      <w:bookmarkEnd w:id="0"/>
     </w:p>
     <w:sectPr>
       <w:pgSz w:w="11906" w:h="16838"/>
@@ -4298,7 +4308,6 @@
     <w:qFormat/>
     <w:uiPriority w:val="0"/>
     <w:tblPr>
-      <w:tblLayout w:type="fixed"/>
       <w:tblCellMar>
         <w:top w:w="0" w:type="dxa"/>
         <w:left w:w="108" w:type="dxa"/>
